--- a/MDK-01.02/ЛР1. Тестирование требований Клименков, Мужаидов.docx
+++ b/MDK-01.02/ЛР1. Тестирование требований Клименков, Мужаидов.docx
@@ -12,6 +12,27 @@
           <w:szCs w:val="28"/>
         </w:rPr>
       </w:pPr>
+      <w:r>
+        <w:rPr>
+          <w:rFonts w:ascii="Times New Roman" w:hAnsi="Times New Roman" w:cs="Times New Roman"/>
+          <w:b/>
+          <w:sz w:val="28"/>
+          <w:szCs w:val="28"/>
+        </w:rPr>
+        <w:t>/</w:t>
+      </w:r>
+      <w:r>
+        <w:rPr>
+          <w:rFonts w:ascii="Times New Roman" w:hAnsi="Times New Roman" w:cs="Times New Roman"/>
+          <w:b/>
+          <w:sz w:val="28"/>
+          <w:szCs w:val="28"/>
+          <w:lang w:val="en-US"/>
+        </w:rPr>
+        <w:t>////</w:t>
+      </w:r>
+      <w:bookmarkStart w:id="0" w:name="_GoBack"/>
+      <w:bookmarkEnd w:id="0"/>
       <w:r>
         <w:rPr>
           <w:rFonts w:ascii="Times New Roman" w:hAnsi="Times New Roman" w:cs="Times New Roman"/>
@@ -328,31 +349,7 @@
           <w:sz w:val="28"/>
           <w:szCs w:val="28"/>
         </w:rPr>
-        <w:t xml:space="preserve"> </w:t>
-      </w:r>
-      <w:r>
-        <w:rPr>
-          <w:rFonts w:ascii="Times New Roman" w:hAnsi="Times New Roman" w:cs="Times New Roman"/>
-          <w:sz w:val="28"/>
-          <w:szCs w:val="28"/>
-        </w:rPr>
-        <w:t>ПО должно фиксировать факт выпадения осадков с Марса</w:t>
-      </w:r>
-      <w:r>
-        <w:rPr>
-          <w:rFonts w:ascii="Times New Roman" w:hAnsi="Times New Roman" w:cs="Times New Roman"/>
-          <w:sz w:val="28"/>
-          <w:szCs w:val="28"/>
-        </w:rPr>
-        <w:t xml:space="preserve"> на основе метеорологических данных</w:t>
-      </w:r>
-      <w:r>
-        <w:rPr>
-          <w:rFonts w:ascii="Times New Roman" w:hAnsi="Times New Roman" w:cs="Times New Roman"/>
-          <w:sz w:val="28"/>
-          <w:szCs w:val="28"/>
-        </w:rPr>
-        <w:t>.</w:t>
+        <w:t xml:space="preserve"> ПО должно фиксировать факт выпадения осадков с Марса на основе метеорологических данных.</w:t>
       </w:r>
     </w:p>
     <w:p>
@@ -456,15 +453,7 @@
           <w:sz w:val="28"/>
           <w:szCs w:val="28"/>
         </w:rPr>
-        <w:t>Если нажать на точку</w:t>
-      </w:r>
-      <w:r>
-        <w:rPr>
-          <w:rFonts w:ascii="Times New Roman" w:hAnsi="Times New Roman" w:cs="Times New Roman"/>
-          <w:sz w:val="28"/>
-          <w:szCs w:val="28"/>
-        </w:rPr>
-        <w:t xml:space="preserve">, то будет картинка динозавра, если на минус, то кота </w:t>
+        <w:t xml:space="preserve">Если нажать на точку, то будет картинка динозавра, если на минус, то кота </w:t>
       </w:r>
       <w:proofErr w:type="spellStart"/>
       <w:r>
@@ -482,15 +471,7 @@
           <w:sz w:val="28"/>
           <w:szCs w:val="28"/>
         </w:rPr>
-        <w:t>, а если нажать плюс</w:t>
-      </w:r>
-      <w:r>
-        <w:rPr>
-          <w:rFonts w:ascii="Times New Roman" w:hAnsi="Times New Roman" w:cs="Times New Roman"/>
-          <w:sz w:val="28"/>
-          <w:szCs w:val="28"/>
-        </w:rPr>
-        <w:t xml:space="preserve"> – то Дядя Федор.</w:t>
+        <w:t>, а если нажать плюс – то Дядя Федор.</w:t>
       </w:r>
     </w:p>
     <w:p>
@@ -603,15 +584,7 @@
           <w:sz w:val="28"/>
           <w:szCs w:val="28"/>
         </w:rPr>
-        <w:t xml:space="preserve">форматы. </w:t>
-      </w:r>
-      <w:r>
-        <w:rPr>
-          <w:rFonts w:ascii="Times New Roman" w:hAnsi="Times New Roman" w:cs="Times New Roman"/>
-          <w:sz w:val="28"/>
-          <w:szCs w:val="28"/>
-        </w:rPr>
-        <w:t>Исправление</w:t>
+        <w:t>форматы. Исправление</w:t>
       </w:r>
       <w:r>
         <w:rPr>
@@ -627,15 +600,7 @@
           <w:sz w:val="28"/>
           <w:szCs w:val="28"/>
         </w:rPr>
-        <w:t xml:space="preserve"> </w:t>
-      </w:r>
-      <w:r>
-        <w:rPr>
-          <w:rFonts w:ascii="Times New Roman" w:hAnsi="Times New Roman" w:cs="Times New Roman"/>
-          <w:sz w:val="28"/>
-          <w:szCs w:val="28"/>
-        </w:rPr>
-        <w:t xml:space="preserve">Я хочу сохранить таблицы в </w:t>
+        <w:t xml:space="preserve"> Я хочу сохранить таблицы в </w:t>
       </w:r>
       <w:r>
         <w:rPr>
@@ -702,15 +667,7 @@
           <w:sz w:val="28"/>
           <w:szCs w:val="28"/>
         </w:rPr>
-        <w:t xml:space="preserve">. Неверно. Требование слишком общее. </w:t>
-      </w:r>
-      <w:r>
-        <w:rPr>
-          <w:rFonts w:ascii="Times New Roman" w:hAnsi="Times New Roman" w:cs="Times New Roman"/>
-          <w:sz w:val="28"/>
-          <w:szCs w:val="28"/>
-        </w:rPr>
-        <w:t>Исправление</w:t>
+        <w:t>. Неверно. Требование слишком общее. Исправление</w:t>
       </w:r>
       <w:r>
         <w:rPr>
@@ -895,15 +852,7 @@
           <w:sz w:val="28"/>
           <w:szCs w:val="28"/>
         </w:rPr>
-        <w:t xml:space="preserve"> данные</w:t>
-      </w:r>
-      <w:r>
-        <w:rPr>
-          <w:rFonts w:ascii="Times New Roman" w:hAnsi="Times New Roman" w:cs="Times New Roman"/>
-          <w:sz w:val="28"/>
-          <w:szCs w:val="28"/>
-        </w:rPr>
-        <w:t xml:space="preserve"> слишком размытое понятие. Исправление</w:t>
+        <w:t xml:space="preserve"> данные слишком размытое понятие. Исправление</w:t>
       </w:r>
       <w:r>
         <w:rPr>
@@ -985,15 +934,7 @@
           <w:sz w:val="28"/>
           <w:szCs w:val="28"/>
         </w:rPr>
-        <w:t xml:space="preserve">. Неверное. Неясная формулировка. </w:t>
-      </w:r>
-      <w:r>
-        <w:rPr>
-          <w:rFonts w:ascii="Times New Roman" w:hAnsi="Times New Roman" w:cs="Times New Roman"/>
-          <w:sz w:val="28"/>
-          <w:szCs w:val="28"/>
-        </w:rPr>
-        <w:t>Исправление</w:t>
+        <w:t>. Неверное. Неясная формулировка. Исправление</w:t>
       </w:r>
       <w:r>
         <w:rPr>
@@ -1009,31 +950,7 @@
           <w:sz w:val="28"/>
           <w:szCs w:val="28"/>
         </w:rPr>
-        <w:t xml:space="preserve"> </w:t>
-      </w:r>
-      <w:r>
-        <w:rPr>
-          <w:rFonts w:ascii="Times New Roman" w:hAnsi="Times New Roman" w:cs="Times New Roman"/>
-          <w:sz w:val="28"/>
-          <w:szCs w:val="28"/>
-        </w:rPr>
-        <w:t xml:space="preserve">Все </w:t>
-      </w:r>
-      <w:r>
-        <w:rPr>
-          <w:rFonts w:ascii="Times New Roman" w:hAnsi="Times New Roman" w:cs="Times New Roman"/>
-          <w:sz w:val="28"/>
-          <w:szCs w:val="28"/>
-        </w:rPr>
-        <w:t>неверные слова</w:t>
-      </w:r>
-      <w:r>
-        <w:rPr>
-          <w:rFonts w:ascii="Times New Roman" w:hAnsi="Times New Roman" w:cs="Times New Roman"/>
-          <w:sz w:val="28"/>
-          <w:szCs w:val="28"/>
-        </w:rPr>
-        <w:t xml:space="preserve"> должны автоматически подставляться при наборе текста (как в </w:t>
+        <w:t xml:space="preserve"> Все неверные слова должны автоматически подставляться при наборе текста (как в </w:t>
       </w:r>
       <w:r>
         <w:rPr>
@@ -1152,31 +1069,7 @@
           <w:sz w:val="28"/>
           <w:szCs w:val="28"/>
         </w:rPr>
-        <w:t>Система должна работать от</w:t>
-      </w:r>
-      <w:r>
-        <w:rPr>
-          <w:rFonts w:ascii="Times New Roman" w:hAnsi="Times New Roman" w:cs="Times New Roman"/>
-          <w:sz w:val="28"/>
-          <w:szCs w:val="28"/>
-        </w:rPr>
-        <w:t xml:space="preserve"> 14 </w:t>
-      </w:r>
-      <w:r>
-        <w:rPr>
-          <w:rFonts w:ascii="Times New Roman" w:hAnsi="Times New Roman" w:cs="Times New Roman"/>
-          <w:sz w:val="28"/>
-          <w:szCs w:val="28"/>
-        </w:rPr>
-        <w:t>до 140 пользователей</w:t>
-      </w:r>
-      <w:r>
-        <w:rPr>
-          <w:rFonts w:ascii="Times New Roman" w:hAnsi="Times New Roman" w:cs="Times New Roman"/>
-          <w:sz w:val="28"/>
-          <w:szCs w:val="28"/>
-        </w:rPr>
-        <w:t>.</w:t>
+        <w:t>Система должна работать от 14 до 140 пользователей.</w:t>
       </w:r>
     </w:p>
     <w:p>
@@ -1369,17 +1262,7 @@
           <w:sz w:val="28"/>
           <w:szCs w:val="28"/>
         </w:rPr>
-        <w:t>истема должна позволять авторизацию пользователей по данным социальных сетей и запрашивать из социальных сетей и публиковать на стене пользователя в социа</w:t>
-      </w:r>
-      <w:bookmarkStart w:id="0" w:name="_GoBack"/>
-      <w:bookmarkEnd w:id="0"/>
-      <w:r>
-        <w:rPr>
-          <w:rFonts w:ascii="Times New Roman" w:hAnsi="Times New Roman" w:cs="Times New Roman"/>
-          <w:sz w:val="28"/>
-          <w:szCs w:val="28"/>
-        </w:rPr>
-        <w:t>льной сети определенную информацию</w:t>
+        <w:t>истема должна позволять авторизацию пользователей по данным социальных сетей и запрашивать из социальных сетей и публиковать на стене пользователя в социальной сети определенную информацию</w:t>
       </w:r>
       <w:r>
         <w:rPr>
@@ -2226,7 +2109,7 @@
 </file>
 
 <file path=customXml/itemProps1.xml><?xml version="1.0" encoding="utf-8"?>
-<ds:datastoreItem xmlns:ds="http://schemas.openxmlformats.org/officeDocument/2006/customXml" ds:itemID="{2B6C9811-1030-400E-BE29-15D41297F3FB}">
+<ds:datastoreItem xmlns:ds="http://schemas.openxmlformats.org/officeDocument/2006/customXml" ds:itemID="{E6D35E72-1270-4965-AE98-98DA83D4CDE0}">
   <ds:schemaRefs>
     <ds:schemaRef ds:uri="http://schemas.openxmlformats.org/officeDocument/2006/bibliography"/>
   </ds:schemaRefs>

--- a/MDK-01.02/ЛР1. Тестирование требований Клименков, Мужаидов.docx
+++ b/MDK-01.02/ЛР1. Тестирование требований Клименков, Мужаидов.docx
@@ -19,20 +19,28 @@
           <w:sz w:val="28"/>
           <w:szCs w:val="28"/>
         </w:rPr>
-        <w:t>/</w:t>
-      </w:r>
-      <w:r>
-        <w:rPr>
-          <w:rFonts w:ascii="Times New Roman" w:hAnsi="Times New Roman" w:cs="Times New Roman"/>
-          <w:b/>
-          <w:sz w:val="28"/>
-          <w:szCs w:val="28"/>
-          <w:lang w:val="en-US"/>
-        </w:rPr>
-        <w:t>////</w:t>
+        <w:t>апр</w:t>
       </w:r>
       <w:bookmarkStart w:id="0" w:name="_GoBack"/>
       <w:bookmarkEnd w:id="0"/>
+      <w:r>
+        <w:rPr>
+          <w:rFonts w:ascii="Times New Roman" w:hAnsi="Times New Roman" w:cs="Times New Roman"/>
+          <w:b/>
+          <w:sz w:val="28"/>
+          <w:szCs w:val="28"/>
+        </w:rPr>
+        <w:t>/</w:t>
+      </w:r>
+      <w:r>
+        <w:rPr>
+          <w:rFonts w:ascii="Times New Roman" w:hAnsi="Times New Roman" w:cs="Times New Roman"/>
+          <w:b/>
+          <w:sz w:val="28"/>
+          <w:szCs w:val="28"/>
+        </w:rPr>
+        <w:t>////</w:t>
+      </w:r>
       <w:r>
         <w:rPr>
           <w:rFonts w:ascii="Times New Roman" w:hAnsi="Times New Roman" w:cs="Times New Roman"/>
@@ -2109,7 +2117,7 @@
 </file>
 
 <file path=customXml/itemProps1.xml><?xml version="1.0" encoding="utf-8"?>
-<ds:datastoreItem xmlns:ds="http://schemas.openxmlformats.org/officeDocument/2006/customXml" ds:itemID="{E6D35E72-1270-4965-AE98-98DA83D4CDE0}">
+<ds:datastoreItem xmlns:ds="http://schemas.openxmlformats.org/officeDocument/2006/customXml" ds:itemID="{39A32371-8472-490B-8549-8B3C6D1D839B}">
   <ds:schemaRefs>
     <ds:schemaRef ds:uri="http://schemas.openxmlformats.org/officeDocument/2006/bibliography"/>
   </ds:schemaRefs>
